--- a/mini_proj/mp01.docx
+++ b/mini_proj/mp01.docx
@@ -211,26 +211,25 @@
           <w:sz w:val="24"/>
           <w:szCs w:val="24"/>
         </w:rPr>
-        <w:t xml:space="preserve">We spent the last few days in class talking about making good visualizations. However, even when following best practices, all visualizations have a slant according to who design them. Today, we will practice designing persuasive visualizations. </w:t>
-      </w:r>
-    </w:p>
-    <w:p>
-      <w:pPr>
-        <w:rPr>
-          <w:i w:val="0"/>
-          <w:iCs w:val="0"/>
-          <w:sz w:val="24"/>
-          <w:szCs w:val="24"/>
-        </w:rPr>
-      </w:pPr>
-      <w:r>
-        <w:rPr>
-          <w:i w:val="0"/>
-          <w:iCs w:val="0"/>
-          <w:sz w:val="24"/>
-          <w:szCs w:val="24"/>
-        </w:rPr>
-        <w:t xml:space="preserve">Work with 1-2 other people in the class. </w:t>
+        <w:t>We spent the last few days in class talking about making good visualizations. However, even when following best practices, all visualizations have a slant according to who design</w:t>
+      </w:r>
+      <w:r>
+        <w:rPr>
+          <w:i w:val="0"/>
+          <w:iCs w:val="0"/>
+          <w:sz w:val="24"/>
+          <w:szCs w:val="24"/>
+        </w:rPr>
+        <w:t>ed</w:t>
+      </w:r>
+      <w:r>
+        <w:rPr>
+          <w:i w:val="0"/>
+          <w:iCs w:val="0"/>
+          <w:sz w:val="24"/>
+          <w:szCs w:val="24"/>
+        </w:rPr>
+        <w:t xml:space="preserve"> them. Today, we will practice designing persuasive visualizations. </w:t>
       </w:r>
     </w:p>
     <w:p>
